--- a/Doc/Kiran_30011956.docx
+++ b/Doc/Kiran_30011956.docx
@@ -1,6 +1,7 @@
 
 <file path=word/document.xml><?xml version="1.0" encoding="utf-8"?>
 <w:document xmlns:wpc="http://schemas.microsoft.com/office/word/2010/wordprocessingCanvas" xmlns:cx="http://schemas.microsoft.com/office/drawing/2014/chartex" xmlns:cx1="http://schemas.microsoft.com/office/drawing/2015/9/8/chartex" xmlns:cx2="http://schemas.microsoft.com/office/drawing/2015/10/21/chartex" xmlns:cx3="http://schemas.microsoft.com/office/drawing/2016/5/9/chartex" xmlns:cx4="http://schemas.microsoft.com/office/drawing/2016/5/10/chartex" xmlns:cx5="http://schemas.microsoft.com/office/drawing/2016/5/11/chartex" xmlns:cx6="http://schemas.microsoft.com/office/drawing/2016/5/12/chartex" xmlns:cx7="http://schemas.microsoft.com/office/drawing/2016/5/13/chartex" xmlns:cx8="http://schemas.microsoft.com/office/drawing/2016/5/14/chartex" xmlns:mc="http://schemas.openxmlformats.org/markup-compatibility/2006" xmlns:aink="http://schemas.microsoft.com/office/drawing/2016/ink" xmlns:am3d="http://schemas.microsoft.com/office/drawing/2017/model3d" xmlns:o="urn:schemas-microsoft-com:office:office" xmlns:r="http://schemas.openxmlformats.org/officeDocument/2006/relationships" xmlns:m="http://schemas.openxmlformats.org/officeDocument/2006/math" xmlns:v="urn:schemas-microsoft-com:vml" xmlns:wp14="http://schemas.microsoft.com/office/word/2010/wordprocessingDrawing" xmlns:wp="http://schemas.openxmlformats.org/drawingml/2006/wordprocessingDrawing" xmlns:w10="urn:schemas-microsoft-com:office:word" xmlns:w="http://schemas.openxmlformats.org/wordprocessingml/2006/main" xmlns:w14="http://schemas.microsoft.com/office/word/2010/wordml" xmlns:w15="http://schemas.microsoft.com/office/word/2012/wordml" xmlns:w16cid="http://schemas.microsoft.com/office/word/2016/wordml/cid" xmlns:w16se="http://schemas.microsoft.com/office/word/2015/wordml/symex" xmlns:wpg="http://schemas.microsoft.com/office/word/2010/wordprocessingGroup" xmlns:wpi="http://schemas.microsoft.com/office/word/2010/wordprocessingInk" xmlns:wne="http://schemas.microsoft.com/office/word/2006/wordml" xmlns:wps="http://schemas.microsoft.com/office/word/2010/wordprocessingShape" mc:Ignorable="w14 w15 w16se w16cid wp14">
+  <w:background w:color="FFFFFF" w:themeColor="background1"/>
   <w:body>
     <w:p>
       <w:r>
@@ -1360,7 +1361,7 @@
           <w:b/>
           <w:sz w:val="36"/>
         </w:rPr>
-        <w:t>Screenshot: -</w:t>
+        <w:t>Screenshot</w:t>
       </w:r>
       <w:r>
         <w:rPr>
@@ -1368,7 +1369,23 @@
           <w:b/>
           <w:sz w:val="36"/>
         </w:rPr>
-        <w:t>s</w:t>
+        <w:t>s:</w:t>
+      </w:r>
+      <w:r>
+        <w:rPr>
+          <w:rFonts w:ascii="Arial Black" w:hAnsi="Arial Black"/>
+          <w:b/>
+          <w:sz w:val="36"/>
+        </w:rPr>
+        <w:t xml:space="preserve"> </w:t>
+      </w:r>
+      <w:r>
+        <w:rPr>
+          <w:rFonts w:ascii="Arial Black" w:hAnsi="Arial Black"/>
+          <w:b/>
+          <w:sz w:val="36"/>
+        </w:rPr>
+        <w:t>-</w:t>
       </w:r>
     </w:p>
     <w:p>
@@ -1411,14 +1428,19 @@
               <wp:posOffset>339090</wp:posOffset>
             </wp:positionV>
             <wp:extent cx="6769735" cy="3673475"/>
-            <wp:effectExtent l="0" t="0" r="0" b="3175"/>
+            <wp:effectExtent l="76200" t="76200" r="126365" b="136525"/>
             <wp:wrapThrough wrapText="bothSides">
               <wp:wrapPolygon edited="0">
-                <wp:start x="0" y="0"/>
-                <wp:lineTo x="0" y="21507"/>
-                <wp:lineTo x="21517" y="21507"/>
-                <wp:lineTo x="21517" y="0"/>
-                <wp:lineTo x="0" y="0"/>
+                <wp:start x="-122" y="-448"/>
+                <wp:lineTo x="-243" y="-336"/>
+                <wp:lineTo x="-243" y="21843"/>
+                <wp:lineTo x="-122" y="22291"/>
+                <wp:lineTo x="21821" y="22291"/>
+                <wp:lineTo x="21942" y="21283"/>
+                <wp:lineTo x="21942" y="1456"/>
+                <wp:lineTo x="21821" y="-224"/>
+                <wp:lineTo x="21821" y="-448"/>
+                <wp:lineTo x="-122" y="-448"/>
               </wp:wrapPolygon>
             </wp:wrapThrough>
             <wp:docPr id="4" name="Picture 4"/>
@@ -1452,6 +1474,20 @@
                     <a:prstGeom prst="rect">
                       <a:avLst/>
                     </a:prstGeom>
+                    <a:ln w="38100" cap="sq">
+                      <a:solidFill>
+                        <a:srgbClr val="000000"/>
+                      </a:solidFill>
+                      <a:prstDash val="solid"/>
+                      <a:miter lim="800000"/>
+                    </a:ln>
+                    <a:effectLst>
+                      <a:outerShdw blurRad="50800" dist="38100" dir="2700000" algn="tl" rotWithShape="0">
+                        <a:srgbClr val="000000">
+                          <a:alpha val="43000"/>
+                        </a:srgbClr>
+                      </a:outerShdw>
+                    </a:effectLst>
                   </pic:spPr>
                 </pic:pic>
               </a:graphicData>
@@ -1469,7 +1505,6 @@
     <w:p/>
     <w:p/>
     <w:p/>
-    <w:p/>
     <w:p>
       <w:r>
         <w:rPr>
@@ -1483,17 +1518,22 @@
               <wp:posOffset>-561975</wp:posOffset>
             </wp:positionH>
             <wp:positionV relativeFrom="paragraph">
-              <wp:posOffset>0</wp:posOffset>
+              <wp:posOffset>288290</wp:posOffset>
             </wp:positionV>
-            <wp:extent cx="6827520" cy="3866969"/>
-            <wp:effectExtent l="0" t="0" r="0" b="635"/>
+            <wp:extent cx="6826250" cy="3714750"/>
+            <wp:effectExtent l="76200" t="76200" r="127000" b="133350"/>
             <wp:wrapThrough wrapText="bothSides">
               <wp:wrapPolygon edited="0">
-                <wp:start x="0" y="0"/>
-                <wp:lineTo x="0" y="21497"/>
-                <wp:lineTo x="21516" y="21497"/>
-                <wp:lineTo x="21516" y="0"/>
-                <wp:lineTo x="0" y="0"/>
+                <wp:start x="-121" y="-443"/>
+                <wp:lineTo x="-241" y="-332"/>
+                <wp:lineTo x="-241" y="21822"/>
+                <wp:lineTo x="-121" y="22265"/>
+                <wp:lineTo x="21821" y="22265"/>
+                <wp:lineTo x="21942" y="21046"/>
+                <wp:lineTo x="21942" y="1440"/>
+                <wp:lineTo x="21821" y="-222"/>
+                <wp:lineTo x="21821" y="-443"/>
+                <wp:lineTo x="-121" y="-443"/>
               </wp:wrapPolygon>
             </wp:wrapThrough>
             <wp:docPr id="5" name="Picture 5"/>
@@ -1522,11 +1562,25 @@
                   <pic:spPr>
                     <a:xfrm>
                       <a:off x="0" y="0"/>
-                      <a:ext cx="6829925" cy="3868331"/>
+                      <a:ext cx="6826250" cy="3714750"/>
                     </a:xfrm>
                     <a:prstGeom prst="rect">
                       <a:avLst/>
                     </a:prstGeom>
+                    <a:ln w="38100" cap="sq">
+                      <a:solidFill>
+                        <a:srgbClr val="000000"/>
+                      </a:solidFill>
+                      <a:prstDash val="solid"/>
+                      <a:miter lim="800000"/>
+                    </a:ln>
+                    <a:effectLst>
+                      <a:outerShdw blurRad="50800" dist="38100" dir="2700000" algn="tl" rotWithShape="0">
+                        <a:srgbClr val="000000">
+                          <a:alpha val="43000"/>
+                        </a:srgbClr>
+                      </a:outerShdw>
+                    </a:effectLst>
                   </pic:spPr>
                 </pic:pic>
               </a:graphicData>
@@ -1550,20 +1604,26 @@
           <wp:anchor distT="0" distB="0" distL="114300" distR="114300" simplePos="0" relativeHeight="251664384" behindDoc="0" locked="0" layoutInCell="1" allowOverlap="1">
             <wp:simplePos x="0" y="0"/>
             <wp:positionH relativeFrom="margin">
-              <wp:posOffset>-497205</wp:posOffset>
+              <wp:align>center</wp:align>
             </wp:positionH>
             <wp:positionV relativeFrom="paragraph">
-              <wp:posOffset>375285</wp:posOffset>
+              <wp:posOffset>4105275</wp:posOffset>
             </wp:positionV>
-            <wp:extent cx="6868160" cy="3724275"/>
-            <wp:effectExtent l="0" t="0" r="8890" b="9525"/>
+            <wp:extent cx="6868160" cy="3810000"/>
+            <wp:effectExtent l="76200" t="76200" r="142240" b="133350"/>
             <wp:wrapThrough wrapText="bothSides">
               <wp:wrapPolygon edited="0">
-                <wp:start x="0" y="0"/>
-                <wp:lineTo x="0" y="21545"/>
-                <wp:lineTo x="21568" y="21545"/>
-                <wp:lineTo x="21568" y="0"/>
-                <wp:lineTo x="0" y="0"/>
+                <wp:start x="-120" y="-432"/>
+                <wp:lineTo x="-240" y="-324"/>
+                <wp:lineTo x="-240" y="21816"/>
+                <wp:lineTo x="-120" y="22248"/>
+                <wp:lineTo x="21868" y="22248"/>
+                <wp:lineTo x="21868" y="22140"/>
+                <wp:lineTo x="21987" y="20520"/>
+                <wp:lineTo x="21987" y="1404"/>
+                <wp:lineTo x="21868" y="-216"/>
+                <wp:lineTo x="21868" y="-432"/>
+                <wp:lineTo x="-120" y="-432"/>
               </wp:wrapPolygon>
             </wp:wrapThrough>
             <wp:docPr id="6" name="Picture 6"/>
@@ -1592,11 +1652,25 @@
                   <pic:spPr>
                     <a:xfrm>
                       <a:off x="0" y="0"/>
-                      <a:ext cx="6868160" cy="3724275"/>
+                      <a:ext cx="6868160" cy="3810000"/>
                     </a:xfrm>
                     <a:prstGeom prst="rect">
                       <a:avLst/>
                     </a:prstGeom>
+                    <a:ln w="38100" cap="sq">
+                      <a:solidFill>
+                        <a:srgbClr val="000000"/>
+                      </a:solidFill>
+                      <a:prstDash val="solid"/>
+                      <a:miter lim="800000"/>
+                    </a:ln>
+                    <a:effectLst>
+                      <a:outerShdw blurRad="50800" dist="38100" dir="2700000" algn="tl" rotWithShape="0">
+                        <a:srgbClr val="000000">
+                          <a:alpha val="43000"/>
+                        </a:srgbClr>
+                      </a:outerShdw>
+                    </a:effectLst>
                   </pic:spPr>
                 </pic:pic>
               </a:graphicData>
@@ -1611,6 +1685,7 @@
         </w:drawing>
       </w:r>
     </w:p>
+    <w:p/>
     <w:p>
       <w:pPr>
         <w:rPr>
@@ -1632,7 +1707,6 @@
           <w:b/>
           <w:sz w:val="28"/>
         </w:rPr>
-        <w:lastRenderedPageBreak/>
         <w:t>Mobile: -</w:t>
       </w:r>
     </w:p>
@@ -1644,6 +1718,7 @@
           <w:sz w:val="28"/>
         </w:rPr>
       </w:pPr>
+      <w:bookmarkStart w:id="0" w:name="_GoBack"/>
       <w:r>
         <w:rPr>
           <w:rFonts w:ascii="Arial Black" w:hAnsi="Arial Black"/>
@@ -1654,21 +1729,26 @@
         <w:drawing>
           <wp:anchor distT="0" distB="0" distL="114300" distR="114300" simplePos="0" relativeHeight="251665408" behindDoc="0" locked="0" layoutInCell="1" allowOverlap="1">
             <wp:simplePos x="0" y="0"/>
-            <wp:positionH relativeFrom="column">
-              <wp:posOffset>942975</wp:posOffset>
+            <wp:positionH relativeFrom="margin">
+              <wp:align>center</wp:align>
             </wp:positionH>
             <wp:positionV relativeFrom="paragraph">
-              <wp:posOffset>144145</wp:posOffset>
+              <wp:posOffset>6985</wp:posOffset>
             </wp:positionV>
-            <wp:extent cx="3766820" cy="7832725"/>
-            <wp:effectExtent l="0" t="0" r="5080" b="0"/>
+            <wp:extent cx="3766820" cy="7594600"/>
+            <wp:effectExtent l="76200" t="76200" r="138430" b="139700"/>
             <wp:wrapThrough wrapText="bothSides">
               <wp:wrapPolygon edited="0">
-                <wp:start x="0" y="0"/>
-                <wp:lineTo x="0" y="21539"/>
-                <wp:lineTo x="21520" y="21539"/>
-                <wp:lineTo x="21520" y="0"/>
-                <wp:lineTo x="0" y="0"/>
+                <wp:start x="-218" y="-217"/>
+                <wp:lineTo x="-437" y="-163"/>
+                <wp:lineTo x="-437" y="21726"/>
+                <wp:lineTo x="-218" y="21943"/>
+                <wp:lineTo x="22066" y="21943"/>
+                <wp:lineTo x="22285" y="21564"/>
+                <wp:lineTo x="22285" y="704"/>
+                <wp:lineTo x="22066" y="-108"/>
+                <wp:lineTo x="22066" y="-217"/>
+                <wp:lineTo x="-218" y="-217"/>
               </wp:wrapPolygon>
             </wp:wrapThrough>
             <wp:docPr id="10" name="Picture 10"/>
@@ -1697,11 +1777,25 @@
                   <pic:spPr>
                     <a:xfrm>
                       <a:off x="0" y="0"/>
-                      <a:ext cx="3766820" cy="7832725"/>
+                      <a:ext cx="3766820" cy="7594600"/>
                     </a:xfrm>
                     <a:prstGeom prst="rect">
                       <a:avLst/>
                     </a:prstGeom>
+                    <a:ln w="38100" cap="sq">
+                      <a:solidFill>
+                        <a:srgbClr val="000000"/>
+                      </a:solidFill>
+                      <a:prstDash val="solid"/>
+                      <a:miter lim="800000"/>
+                    </a:ln>
+                    <a:effectLst>
+                      <a:outerShdw blurRad="50800" dist="38100" dir="2700000" algn="tl" rotWithShape="0">
+                        <a:srgbClr val="000000">
+                          <a:alpha val="43000"/>
+                        </a:srgbClr>
+                      </a:outerShdw>
+                    </a:effectLst>
                   </pic:spPr>
                 </pic:pic>
               </a:graphicData>
@@ -1715,7 +1809,6 @@
           </wp:anchor>
         </w:drawing>
       </w:r>
-      <w:bookmarkStart w:id="0" w:name="_GoBack"/>
       <w:bookmarkEnd w:id="0"/>
     </w:p>
     <w:p>
@@ -1730,7 +1823,12 @@
     <w:p/>
     <w:p/>
     <w:sectPr>
-      <w:footerReference w:type="default" r:id="rId15"/>
+      <w:headerReference w:type="even" r:id="rId15"/>
+      <w:headerReference w:type="default" r:id="rId16"/>
+      <w:footerReference w:type="even" r:id="rId17"/>
+      <w:footerReference w:type="default" r:id="rId18"/>
+      <w:headerReference w:type="first" r:id="rId19"/>
+      <w:footerReference w:type="first" r:id="rId20"/>
       <w:pgSz w:w="11906" w:h="16838"/>
       <w:pgMar w:top="1440" w:right="1440" w:bottom="1440" w:left="1440" w:header="708" w:footer="708" w:gutter="0"/>
       <w:cols w:space="708"/>
@@ -1766,6 +1864,16 @@
 </file>
 
 <file path=word/footer1.xml><?xml version="1.0" encoding="utf-8"?>
+<w:ftr xmlns:wpc="http://schemas.microsoft.com/office/word/2010/wordprocessingCanvas" xmlns:cx="http://schemas.microsoft.com/office/drawing/2014/chartex" xmlns:cx1="http://schemas.microsoft.com/office/drawing/2015/9/8/chartex" xmlns:cx2="http://schemas.microsoft.com/office/drawing/2015/10/21/chartex" xmlns:cx3="http://schemas.microsoft.com/office/drawing/2016/5/9/chartex" xmlns:cx4="http://schemas.microsoft.com/office/drawing/2016/5/10/chartex" xmlns:cx5="http://schemas.microsoft.com/office/drawing/2016/5/11/chartex" xmlns:cx6="http://schemas.microsoft.com/office/drawing/2016/5/12/chartex" xmlns:cx7="http://schemas.microsoft.com/office/drawing/2016/5/13/chartex" xmlns:cx8="http://schemas.microsoft.com/office/drawing/2016/5/14/chartex" xmlns:mc="http://schemas.openxmlformats.org/markup-compatibility/2006" xmlns:aink="http://schemas.microsoft.com/office/drawing/2016/ink" xmlns:am3d="http://schemas.microsoft.com/office/drawing/2017/model3d" xmlns:o="urn:schemas-microsoft-com:office:office" xmlns:r="http://schemas.openxmlformats.org/officeDocument/2006/relationships" xmlns:m="http://schemas.openxmlformats.org/officeDocument/2006/math" xmlns:v="urn:schemas-microsoft-com:vml" xmlns:wp14="http://schemas.microsoft.com/office/word/2010/wordprocessingDrawing" xmlns:wp="http://schemas.openxmlformats.org/drawingml/2006/wordprocessingDrawing" xmlns:w10="urn:schemas-microsoft-com:office:word" xmlns:w="http://schemas.openxmlformats.org/wordprocessingml/2006/main" xmlns:w14="http://schemas.microsoft.com/office/word/2010/wordml" xmlns:w15="http://schemas.microsoft.com/office/word/2012/wordml" xmlns:w16cid="http://schemas.microsoft.com/office/word/2016/wordml/cid" xmlns:w16se="http://schemas.microsoft.com/office/word/2015/wordml/symex" xmlns:wpg="http://schemas.microsoft.com/office/word/2010/wordprocessingGroup" xmlns:wpi="http://schemas.microsoft.com/office/word/2010/wordprocessingInk" xmlns:wne="http://schemas.microsoft.com/office/word/2006/wordml" xmlns:wps="http://schemas.microsoft.com/office/word/2010/wordprocessingShape" mc:Ignorable="w14 w15 w16se w16cid wp14">
+  <w:p>
+    <w:pPr>
+      <w:pStyle w:val="Footer"/>
+    </w:pPr>
+  </w:p>
+</w:ftr>
+</file>
+
+<file path=word/footer2.xml><?xml version="1.0" encoding="utf-8"?>
 <w:ftr xmlns:wpc="http://schemas.microsoft.com/office/word/2010/wordprocessingCanvas" xmlns:cx="http://schemas.microsoft.com/office/drawing/2014/chartex" xmlns:cx1="http://schemas.microsoft.com/office/drawing/2015/9/8/chartex" xmlns:cx2="http://schemas.microsoft.com/office/drawing/2015/10/21/chartex" xmlns:cx3="http://schemas.microsoft.com/office/drawing/2016/5/9/chartex" xmlns:cx4="http://schemas.microsoft.com/office/drawing/2016/5/10/chartex" xmlns:cx5="http://schemas.microsoft.com/office/drawing/2016/5/11/chartex" xmlns:cx6="http://schemas.microsoft.com/office/drawing/2016/5/12/chartex" xmlns:cx7="http://schemas.microsoft.com/office/drawing/2016/5/13/chartex" xmlns:cx8="http://schemas.microsoft.com/office/drawing/2016/5/14/chartex" xmlns:mc="http://schemas.openxmlformats.org/markup-compatibility/2006" xmlns:aink="http://schemas.microsoft.com/office/drawing/2016/ink" xmlns:am3d="http://schemas.microsoft.com/office/drawing/2017/model3d" xmlns:o="urn:schemas-microsoft-com:office:office" xmlns:r="http://schemas.openxmlformats.org/officeDocument/2006/relationships" xmlns:m="http://schemas.openxmlformats.org/officeDocument/2006/math" xmlns:v="urn:schemas-microsoft-com:vml" xmlns:wp14="http://schemas.microsoft.com/office/word/2010/wordprocessingDrawing" xmlns:wp="http://schemas.openxmlformats.org/drawingml/2006/wordprocessingDrawing" xmlns:w10="urn:schemas-microsoft-com:office:word" xmlns:w="http://schemas.openxmlformats.org/wordprocessingml/2006/main" xmlns:w14="http://schemas.microsoft.com/office/word/2010/wordml" xmlns:w15="http://schemas.microsoft.com/office/word/2012/wordml" xmlns:w16cid="http://schemas.microsoft.com/office/word/2016/wordml/cid" xmlns:w16se="http://schemas.microsoft.com/office/word/2015/wordml/symex" xmlns:wpg="http://schemas.microsoft.com/office/word/2010/wordprocessingGroup" xmlns:wpi="http://schemas.microsoft.com/office/word/2010/wordprocessingInk" xmlns:wne="http://schemas.microsoft.com/office/word/2006/wordml" xmlns:wps="http://schemas.microsoft.com/office/word/2010/wordprocessingShape" mc:Ignorable="w14 w15 w16se w16cid wp14">
   <w:sdt>
     <w:sdtPr>
@@ -1827,6 +1935,16 @@
 </w:ftr>
 </file>
 
+<file path=word/footer3.xml><?xml version="1.0" encoding="utf-8"?>
+<w:ftr xmlns:wpc="http://schemas.microsoft.com/office/word/2010/wordprocessingCanvas" xmlns:cx="http://schemas.microsoft.com/office/drawing/2014/chartex" xmlns:cx1="http://schemas.microsoft.com/office/drawing/2015/9/8/chartex" xmlns:cx2="http://schemas.microsoft.com/office/drawing/2015/10/21/chartex" xmlns:cx3="http://schemas.microsoft.com/office/drawing/2016/5/9/chartex" xmlns:cx4="http://schemas.microsoft.com/office/drawing/2016/5/10/chartex" xmlns:cx5="http://schemas.microsoft.com/office/drawing/2016/5/11/chartex" xmlns:cx6="http://schemas.microsoft.com/office/drawing/2016/5/12/chartex" xmlns:cx7="http://schemas.microsoft.com/office/drawing/2016/5/13/chartex" xmlns:cx8="http://schemas.microsoft.com/office/drawing/2016/5/14/chartex" xmlns:mc="http://schemas.openxmlformats.org/markup-compatibility/2006" xmlns:aink="http://schemas.microsoft.com/office/drawing/2016/ink" xmlns:am3d="http://schemas.microsoft.com/office/drawing/2017/model3d" xmlns:o="urn:schemas-microsoft-com:office:office" xmlns:r="http://schemas.openxmlformats.org/officeDocument/2006/relationships" xmlns:m="http://schemas.openxmlformats.org/officeDocument/2006/math" xmlns:v="urn:schemas-microsoft-com:vml" xmlns:wp14="http://schemas.microsoft.com/office/word/2010/wordprocessingDrawing" xmlns:wp="http://schemas.openxmlformats.org/drawingml/2006/wordprocessingDrawing" xmlns:w10="urn:schemas-microsoft-com:office:word" xmlns:w="http://schemas.openxmlformats.org/wordprocessingml/2006/main" xmlns:w14="http://schemas.microsoft.com/office/word/2010/wordml" xmlns:w15="http://schemas.microsoft.com/office/word/2012/wordml" xmlns:w16cid="http://schemas.microsoft.com/office/word/2016/wordml/cid" xmlns:w16se="http://schemas.microsoft.com/office/word/2015/wordml/symex" xmlns:wpg="http://schemas.microsoft.com/office/word/2010/wordprocessingGroup" xmlns:wpi="http://schemas.microsoft.com/office/word/2010/wordprocessingInk" xmlns:wne="http://schemas.microsoft.com/office/word/2006/wordml" xmlns:wps="http://schemas.microsoft.com/office/word/2010/wordprocessingShape" mc:Ignorable="w14 w15 w16se w16cid wp14">
+  <w:p>
+    <w:pPr>
+      <w:pStyle w:val="Footer"/>
+    </w:pPr>
+  </w:p>
+</w:ftr>
+</file>
+
 <file path=word/footnotes.xml><?xml version="1.0" encoding="utf-8"?>
 <w:footnotes xmlns:wpc="http://schemas.microsoft.com/office/word/2010/wordprocessingCanvas" xmlns:cx="http://schemas.microsoft.com/office/drawing/2014/chartex" xmlns:cx1="http://schemas.microsoft.com/office/drawing/2015/9/8/chartex" xmlns:cx2="http://schemas.microsoft.com/office/drawing/2015/10/21/chartex" xmlns:cx3="http://schemas.microsoft.com/office/drawing/2016/5/9/chartex" xmlns:cx4="http://schemas.microsoft.com/office/drawing/2016/5/10/chartex" xmlns:cx5="http://schemas.microsoft.com/office/drawing/2016/5/11/chartex" xmlns:cx6="http://schemas.microsoft.com/office/drawing/2016/5/12/chartex" xmlns:cx7="http://schemas.microsoft.com/office/drawing/2016/5/13/chartex" xmlns:cx8="http://schemas.microsoft.com/office/drawing/2016/5/14/chartex" xmlns:mc="http://schemas.openxmlformats.org/markup-compatibility/2006" xmlns:aink="http://schemas.microsoft.com/office/drawing/2016/ink" xmlns:am3d="http://schemas.microsoft.com/office/drawing/2017/model3d" xmlns:o="urn:schemas-microsoft-com:office:office" xmlns:r="http://schemas.openxmlformats.org/officeDocument/2006/relationships" xmlns:m="http://schemas.openxmlformats.org/officeDocument/2006/math" xmlns:v="urn:schemas-microsoft-com:vml" xmlns:wp14="http://schemas.microsoft.com/office/word/2010/wordprocessingDrawing" xmlns:wp="http://schemas.openxmlformats.org/drawingml/2006/wordprocessingDrawing" xmlns:w10="urn:schemas-microsoft-com:office:word" xmlns:w="http://schemas.openxmlformats.org/wordprocessingml/2006/main" xmlns:w14="http://schemas.microsoft.com/office/word/2010/wordml" xmlns:w15="http://schemas.microsoft.com/office/word/2012/wordml" xmlns:w16cid="http://schemas.microsoft.com/office/word/2016/wordml/cid" xmlns:w16se="http://schemas.microsoft.com/office/word/2015/wordml/symex" xmlns:wpg="http://schemas.microsoft.com/office/word/2010/wordprocessingGroup" xmlns:wpi="http://schemas.microsoft.com/office/word/2010/wordprocessingInk" xmlns:wne="http://schemas.microsoft.com/office/word/2006/wordml" xmlns:wps="http://schemas.microsoft.com/office/word/2010/wordprocessingShape" mc:Ignorable="w14 w15 w16se w16cid wp14">
   <w:footnote w:type="separator" w:id="-1">
@@ -1850,6 +1968,36 @@
     </w:p>
   </w:footnote>
 </w:footnotes>
+</file>
+
+<file path=word/header1.xml><?xml version="1.0" encoding="utf-8"?>
+<w:hdr xmlns:wpc="http://schemas.microsoft.com/office/word/2010/wordprocessingCanvas" xmlns:cx="http://schemas.microsoft.com/office/drawing/2014/chartex" xmlns:cx1="http://schemas.microsoft.com/office/drawing/2015/9/8/chartex" xmlns:cx2="http://schemas.microsoft.com/office/drawing/2015/10/21/chartex" xmlns:cx3="http://schemas.microsoft.com/office/drawing/2016/5/9/chartex" xmlns:cx4="http://schemas.microsoft.com/office/drawing/2016/5/10/chartex" xmlns:cx5="http://schemas.microsoft.com/office/drawing/2016/5/11/chartex" xmlns:cx6="http://schemas.microsoft.com/office/drawing/2016/5/12/chartex" xmlns:cx7="http://schemas.microsoft.com/office/drawing/2016/5/13/chartex" xmlns:cx8="http://schemas.microsoft.com/office/drawing/2016/5/14/chartex" xmlns:mc="http://schemas.openxmlformats.org/markup-compatibility/2006" xmlns:aink="http://schemas.microsoft.com/office/drawing/2016/ink" xmlns:am3d="http://schemas.microsoft.com/office/drawing/2017/model3d" xmlns:o="urn:schemas-microsoft-com:office:office" xmlns:r="http://schemas.openxmlformats.org/officeDocument/2006/relationships" xmlns:m="http://schemas.openxmlformats.org/officeDocument/2006/math" xmlns:v="urn:schemas-microsoft-com:vml" xmlns:wp14="http://schemas.microsoft.com/office/word/2010/wordprocessingDrawing" xmlns:wp="http://schemas.openxmlformats.org/drawingml/2006/wordprocessingDrawing" xmlns:w10="urn:schemas-microsoft-com:office:word" xmlns:w="http://schemas.openxmlformats.org/wordprocessingml/2006/main" xmlns:w14="http://schemas.microsoft.com/office/word/2010/wordml" xmlns:w15="http://schemas.microsoft.com/office/word/2012/wordml" xmlns:w16cid="http://schemas.microsoft.com/office/word/2016/wordml/cid" xmlns:w16se="http://schemas.microsoft.com/office/word/2015/wordml/symex" xmlns:wpg="http://schemas.microsoft.com/office/word/2010/wordprocessingGroup" xmlns:wpi="http://schemas.microsoft.com/office/word/2010/wordprocessingInk" xmlns:wne="http://schemas.microsoft.com/office/word/2006/wordml" xmlns:wps="http://schemas.microsoft.com/office/word/2010/wordprocessingShape" mc:Ignorable="w14 w15 w16se w16cid wp14">
+  <w:p>
+    <w:pPr>
+      <w:pStyle w:val="Header"/>
+    </w:pPr>
+  </w:p>
+</w:hdr>
+</file>
+
+<file path=word/header2.xml><?xml version="1.0" encoding="utf-8"?>
+<w:hdr xmlns:wpc="http://schemas.microsoft.com/office/word/2010/wordprocessingCanvas" xmlns:cx="http://schemas.microsoft.com/office/drawing/2014/chartex" xmlns:cx1="http://schemas.microsoft.com/office/drawing/2015/9/8/chartex" xmlns:cx2="http://schemas.microsoft.com/office/drawing/2015/10/21/chartex" xmlns:cx3="http://schemas.microsoft.com/office/drawing/2016/5/9/chartex" xmlns:cx4="http://schemas.microsoft.com/office/drawing/2016/5/10/chartex" xmlns:cx5="http://schemas.microsoft.com/office/drawing/2016/5/11/chartex" xmlns:cx6="http://schemas.microsoft.com/office/drawing/2016/5/12/chartex" xmlns:cx7="http://schemas.microsoft.com/office/drawing/2016/5/13/chartex" xmlns:cx8="http://schemas.microsoft.com/office/drawing/2016/5/14/chartex" xmlns:mc="http://schemas.openxmlformats.org/markup-compatibility/2006" xmlns:aink="http://schemas.microsoft.com/office/drawing/2016/ink" xmlns:am3d="http://schemas.microsoft.com/office/drawing/2017/model3d" xmlns:o="urn:schemas-microsoft-com:office:office" xmlns:r="http://schemas.openxmlformats.org/officeDocument/2006/relationships" xmlns:m="http://schemas.openxmlformats.org/officeDocument/2006/math" xmlns:v="urn:schemas-microsoft-com:vml" xmlns:wp14="http://schemas.microsoft.com/office/word/2010/wordprocessingDrawing" xmlns:wp="http://schemas.openxmlformats.org/drawingml/2006/wordprocessingDrawing" xmlns:w10="urn:schemas-microsoft-com:office:word" xmlns:w="http://schemas.openxmlformats.org/wordprocessingml/2006/main" xmlns:w14="http://schemas.microsoft.com/office/word/2010/wordml" xmlns:w15="http://schemas.microsoft.com/office/word/2012/wordml" xmlns:w16cid="http://schemas.microsoft.com/office/word/2016/wordml/cid" xmlns:w16se="http://schemas.microsoft.com/office/word/2015/wordml/symex" xmlns:wpg="http://schemas.microsoft.com/office/word/2010/wordprocessingGroup" xmlns:wpi="http://schemas.microsoft.com/office/word/2010/wordprocessingInk" xmlns:wne="http://schemas.microsoft.com/office/word/2006/wordml" xmlns:wps="http://schemas.microsoft.com/office/word/2010/wordprocessingShape" mc:Ignorable="w14 w15 w16se w16cid wp14">
+  <w:p>
+    <w:pPr>
+      <w:pStyle w:val="Header"/>
+    </w:pPr>
+  </w:p>
+</w:hdr>
+</file>
+
+<file path=word/header3.xml><?xml version="1.0" encoding="utf-8"?>
+<w:hdr xmlns:wpc="http://schemas.microsoft.com/office/word/2010/wordprocessingCanvas" xmlns:cx="http://schemas.microsoft.com/office/drawing/2014/chartex" xmlns:cx1="http://schemas.microsoft.com/office/drawing/2015/9/8/chartex" xmlns:cx2="http://schemas.microsoft.com/office/drawing/2015/10/21/chartex" xmlns:cx3="http://schemas.microsoft.com/office/drawing/2016/5/9/chartex" xmlns:cx4="http://schemas.microsoft.com/office/drawing/2016/5/10/chartex" xmlns:cx5="http://schemas.microsoft.com/office/drawing/2016/5/11/chartex" xmlns:cx6="http://schemas.microsoft.com/office/drawing/2016/5/12/chartex" xmlns:cx7="http://schemas.microsoft.com/office/drawing/2016/5/13/chartex" xmlns:cx8="http://schemas.microsoft.com/office/drawing/2016/5/14/chartex" xmlns:mc="http://schemas.openxmlformats.org/markup-compatibility/2006" xmlns:aink="http://schemas.microsoft.com/office/drawing/2016/ink" xmlns:am3d="http://schemas.microsoft.com/office/drawing/2017/model3d" xmlns:o="urn:schemas-microsoft-com:office:office" xmlns:r="http://schemas.openxmlformats.org/officeDocument/2006/relationships" xmlns:m="http://schemas.openxmlformats.org/officeDocument/2006/math" xmlns:v="urn:schemas-microsoft-com:vml" xmlns:wp14="http://schemas.microsoft.com/office/word/2010/wordprocessingDrawing" xmlns:wp="http://schemas.openxmlformats.org/drawingml/2006/wordprocessingDrawing" xmlns:w10="urn:schemas-microsoft-com:office:word" xmlns:w="http://schemas.openxmlformats.org/wordprocessingml/2006/main" xmlns:w14="http://schemas.microsoft.com/office/word/2010/wordml" xmlns:w15="http://schemas.microsoft.com/office/word/2012/wordml" xmlns:w16cid="http://schemas.microsoft.com/office/word/2016/wordml/cid" xmlns:w16se="http://schemas.microsoft.com/office/word/2015/wordml/symex" xmlns:wpg="http://schemas.microsoft.com/office/word/2010/wordprocessingGroup" xmlns:wpi="http://schemas.microsoft.com/office/word/2010/wordprocessingInk" xmlns:wne="http://schemas.microsoft.com/office/word/2006/wordml" xmlns:wps="http://schemas.microsoft.com/office/word/2010/wordprocessingShape" mc:Ignorable="w14 w15 w16se w16cid wp14">
+  <w:p>
+    <w:pPr>
+      <w:pStyle w:val="Header"/>
+    </w:pPr>
+  </w:p>
+</w:hdr>
 </file>
 
 <file path=word/numbering.xml><?xml version="1.0" encoding="utf-8"?>
@@ -3130,7 +3278,7 @@
 </file>
 
 <file path=customXml/itemProps1.xml><?xml version="1.0" encoding="utf-8"?>
-<ds:datastoreItem xmlns:ds="http://schemas.openxmlformats.org/officeDocument/2006/customXml" ds:itemID="{22A46410-33A4-4910-8316-828BF74568F6}">
+<ds:datastoreItem xmlns:ds="http://schemas.openxmlformats.org/officeDocument/2006/customXml" ds:itemID="{F7445531-3126-4C0F-919B-28C9DE6A81C1}">
   <ds:schemaRefs>
     <ds:schemaRef ds:uri="http://schemas.openxmlformats.org/officeDocument/2006/bibliography"/>
   </ds:schemaRefs>
